--- a/2012/2012.docx
+++ b/2012/2012.docx
@@ -2595,7 +2595,18 @@
           <w:szCs w:val="21"/>
           <w14:ligatures w14:val="none"/>
         </w:rPr>
-        <w:t xml:space="preserve">    </w:t>
+        <w:t>   </w:t>
+      </w:r>
+      <w:r>
+        <w:rPr>
+          <w:rFonts w:ascii="Consolas" w:eastAsia="Times New Roman" w:hAnsi="Consolas" w:cs="Times New Roman"/>
+          <w:color w:val="6A9955"/>
+          <w:kern w:val="0"/>
+          <w:sz w:val="21"/>
+          <w:szCs w:val="21"/>
+          <w14:ligatures w14:val="none"/>
+        </w:rPr>
+        <w:t xml:space="preserve">// In </w:t>
       </w:r>
       <w:r>
         <w:rPr>
@@ -2661,7 +2672,18 @@
           <w:szCs w:val="21"/>
           <w14:ligatures w14:val="none"/>
         </w:rPr>
-        <w:t xml:space="preserve">  // In ra "Woof! Woof!"</w:t>
+        <w:t xml:space="preserve">  </w:t>
+      </w:r>
+      <w:r>
+        <w:rPr>
+          <w:rFonts w:ascii="Consolas" w:eastAsia="Times New Roman" w:hAnsi="Consolas" w:cs="Times New Roman"/>
+          <w:color w:val="6A9955"/>
+          <w:kern w:val="0"/>
+          <w:sz w:val="21"/>
+          <w:szCs w:val="21"/>
+          <w14:ligatures w14:val="none"/>
+        </w:rPr>
+        <w:t>ra "Woof! Woof!"</w:t>
       </w:r>
     </w:p>
     <w:p>
